--- a/Document model.docx
+++ b/Document model.docx
@@ -13,6 +13,27 @@
       <w:r>
         <w:t xml:space="preserve">Document model </w:t>
       </w:r>
+      <w:r>
+        <w:t xml:space="preserve">– </w:t>
+      </w:r>
+      <w:r>
+        <w:rPr>
+          <w:b/>
+        </w:rPr>
+        <w:t>DONE</w:t>
+      </w:r>
+    </w:p>
+    <w:p>
+      <w:pPr>
+        <w:pStyle w:val="ListParagraph"/>
+        <w:numPr>
+          <w:ilvl w:val="0"/>
+          <w:numId w:val="2"/>
+        </w:numPr>
+      </w:pPr>
+      <w:r>
+        <w:t>Uploaded files to MongoDB</w:t>
+      </w:r>
     </w:p>
     <w:p>
       <w:pPr>
@@ -47,15 +68,10 @@
       </w:r>
       <w:proofErr w:type="gramEnd"/>
       <w:r>
-        <w:t xml:space="preserve"> list of </w:t>
-      </w:r>
-      <w:proofErr w:type="spellStart"/>
-      <w:r>
-        <w:t>it’s</w:t>
-      </w:r>
-      <w:proofErr w:type="spellEnd"/>
-      <w:r>
-        <w:t xml:space="preserve"> IDs</w:t>
+        <w:t xml:space="preserve"> list of it</w:t>
+      </w:r>
+      <w:r>
+        <w:t>s IDs</w:t>
       </w:r>
     </w:p>
     <w:p>
@@ -78,100 +94,589 @@
         </w:rPr>
         <w:t>Done</w:t>
       </w:r>
+    </w:p>
+    <w:p>
+      <w:pPr>
+        <w:pStyle w:val="ListParagraph"/>
+        <w:numPr>
+          <w:ilvl w:val="0"/>
+          <w:numId w:val="2"/>
+        </w:numPr>
+      </w:pPr>
+      <w:r>
+        <w:t>Comments</w:t>
+      </w:r>
+    </w:p>
+    <w:p>
+      <w:pPr>
+        <w:pStyle w:val="ListParagraph"/>
+      </w:pPr>
+    </w:p>
+    <w:p>
+      <w:pPr>
+        <w:pStyle w:val="ListParagraph"/>
+        <w:jc w:val="both"/>
+        <w:rPr>
+          <w:b/>
+        </w:rPr>
+      </w:pPr>
+      <w:r>
+        <w:rPr>
+          <w:b/>
+        </w:rPr>
+        <w:t>Ask TA:</w:t>
+      </w:r>
+    </w:p>
+    <w:p>
+      <w:pPr>
+        <w:pStyle w:val="ListParagraph"/>
+        <w:numPr>
+          <w:ilvl w:val="0"/>
+          <w:numId w:val="2"/>
+        </w:numPr>
+      </w:pPr>
+      <w:r>
+        <w:t xml:space="preserve">Can I use inbuilt </w:t>
+      </w:r>
+      <w:proofErr w:type="spellStart"/>
+      <w:r>
+        <w:t>HashMap</w:t>
+      </w:r>
+      <w:proofErr w:type="spellEnd"/>
+      <w:r>
+        <w:t xml:space="preserve"> function</w:t>
+      </w:r>
+    </w:p>
+    <w:p>
+      <w:pPr>
+        <w:pStyle w:val="ListParagraph"/>
+        <w:numPr>
+          <w:ilvl w:val="0"/>
+          <w:numId w:val="2"/>
+        </w:numPr>
+      </w:pPr>
+      <w:r>
+        <w:t>Are these features and implementation of concepts are enough?</w:t>
+      </w:r>
+    </w:p>
+    <w:p>
+      <w:r>
+        <w:t>Application stack:</w:t>
+      </w:r>
+    </w:p>
+    <w:p>
+      <w:pPr>
+        <w:pStyle w:val="ListParagraph"/>
+        <w:numPr>
+          <w:ilvl w:val="0"/>
+          <w:numId w:val="2"/>
+        </w:numPr>
+      </w:pPr>
+      <w:r>
+        <w:t>User Document file processing</w:t>
+      </w:r>
+    </w:p>
+    <w:p>
+      <w:pPr>
+        <w:pStyle w:val="ListParagraph"/>
+        <w:numPr>
+          <w:ilvl w:val="1"/>
+          <w:numId w:val="2"/>
+        </w:numPr>
+      </w:pPr>
+      <w:r>
+        <w:t xml:space="preserve">Copy user documents from </w:t>
+      </w:r>
+      <w:r>
+        <w:t xml:space="preserve">- </w:t>
+      </w:r>
+      <w:r>
+        <w:rPr>
+          <w:b/>
+        </w:rPr>
+        <w:t>DONE</w:t>
+      </w:r>
+    </w:p>
+    <w:p>
+      <w:pPr>
+        <w:pStyle w:val="ListParagraph"/>
+        <w:numPr>
+          <w:ilvl w:val="0"/>
+          <w:numId w:val="2"/>
+        </w:numPr>
+      </w:pPr>
+      <w:r>
+        <w:t>Handler:</w:t>
+      </w:r>
+    </w:p>
+    <w:p>
+      <w:pPr>
+        <w:pStyle w:val="ListParagraph"/>
+        <w:numPr>
+          <w:ilvl w:val="1"/>
+          <w:numId w:val="2"/>
+        </w:numPr>
+      </w:pPr>
+      <w:r>
+        <w:t>Job Application</w:t>
+      </w:r>
+      <w:r>
+        <w:t xml:space="preserve"> -</w:t>
+      </w:r>
+      <w:r>
+        <w:rPr>
+          <w:b/>
+        </w:rPr>
+        <w:t>DONE</w:t>
+      </w:r>
+    </w:p>
+    <w:p>
+      <w:pPr>
+        <w:pStyle w:val="ListParagraph"/>
+        <w:numPr>
+          <w:ilvl w:val="1"/>
+          <w:numId w:val="2"/>
+        </w:numPr>
+      </w:pPr>
+      <w:r>
+        <w:t>Schedule</w:t>
+      </w:r>
+      <w:r>
+        <w:t xml:space="preserve"> -</w:t>
+      </w:r>
+      <w:r>
+        <w:rPr>
+          <w:b/>
+        </w:rPr>
+        <w:t xml:space="preserve"> </w:t>
+      </w:r>
+      <w:r>
+        <w:rPr>
+          <w:b/>
+        </w:rPr>
+        <w:t>DONE</w:t>
+      </w:r>
+    </w:p>
+    <w:p>
+      <w:pPr>
+        <w:pStyle w:val="ListParagraph"/>
+        <w:numPr>
+          <w:ilvl w:val="1"/>
+          <w:numId w:val="2"/>
+        </w:numPr>
+      </w:pPr>
+      <w:r>
+        <w:t>Job Document</w:t>
+      </w:r>
+      <w:r>
+        <w:t xml:space="preserve"> - </w:t>
+      </w:r>
+      <w:r>
+        <w:rPr>
+          <w:b/>
+        </w:rPr>
+        <w:t>DONE</w:t>
+      </w:r>
+    </w:p>
+    <w:p>
+      <w:pPr>
+        <w:pStyle w:val="ListParagraph"/>
+        <w:ind w:left="1440"/>
+      </w:pPr>
+    </w:p>
+    <w:p>
+      <w:pPr>
+        <w:pStyle w:val="ListParagraph"/>
+        <w:numPr>
+          <w:ilvl w:val="0"/>
+          <w:numId w:val="2"/>
+        </w:numPr>
+      </w:pPr>
+      <w:r>
+        <w:t>Dashboard code</w:t>
+      </w:r>
+    </w:p>
+    <w:p>
+      <w:pPr>
+        <w:pStyle w:val="ListParagraph"/>
+        <w:numPr>
+          <w:ilvl w:val="0"/>
+          <w:numId w:val="2"/>
+        </w:numPr>
+      </w:pPr>
+      <w:r>
+        <w:t>List all applications</w:t>
+      </w:r>
+    </w:p>
+    <w:p>
+      <w:pPr>
+        <w:pStyle w:val="ListParagraph"/>
+        <w:numPr>
+          <w:ilvl w:val="1"/>
+          <w:numId w:val="2"/>
+        </w:numPr>
+      </w:pPr>
+      <w:r>
+        <w:t>Post application</w:t>
+      </w:r>
+    </w:p>
+    <w:p>
+      <w:pPr>
+        <w:pStyle w:val="ListParagraph"/>
+        <w:numPr>
+          <w:ilvl w:val="2"/>
+          <w:numId w:val="2"/>
+        </w:numPr>
+      </w:pPr>
+      <w:r>
+        <w:t xml:space="preserve">Add all minimum ness data into </w:t>
+      </w:r>
+      <w:proofErr w:type="spellStart"/>
+      <w:r>
+        <w:t>JobApplication</w:t>
+      </w:r>
+      <w:proofErr w:type="spellEnd"/>
+      <w:r>
+        <w:t xml:space="preserve"> Object</w:t>
+      </w:r>
+    </w:p>
+    <w:p>
+      <w:pPr>
+        <w:pStyle w:val="ListParagraph"/>
+        <w:numPr>
+          <w:ilvl w:val="2"/>
+          <w:numId w:val="2"/>
+        </w:numPr>
+      </w:pPr>
+      <w:r>
+        <w:t xml:space="preserve">Add this </w:t>
+      </w:r>
+      <w:proofErr w:type="spellStart"/>
+      <w:r>
+        <w:t>JobApplication</w:t>
+      </w:r>
+      <w:proofErr w:type="spellEnd"/>
+      <w:r>
+        <w:t xml:space="preserve"> to post method in handling function</w:t>
+      </w:r>
+    </w:p>
+    <w:p>
+      <w:pPr>
+        <w:pStyle w:val="ListParagraph"/>
+        <w:numPr>
+          <w:ilvl w:val="2"/>
+          <w:numId w:val="2"/>
+        </w:numPr>
+      </w:pPr>
+      <w:r>
+        <w:t xml:space="preserve">Update this job application ID in Users </w:t>
+      </w:r>
+      <w:proofErr w:type="spellStart"/>
+      <w:r>
+        <w:t>tablle</w:t>
+      </w:r>
+      <w:proofErr w:type="spellEnd"/>
+    </w:p>
+    <w:p>
+      <w:pPr>
+        <w:pStyle w:val="ListParagraph"/>
+        <w:numPr>
+          <w:ilvl w:val="0"/>
+          <w:numId w:val="2"/>
+        </w:numPr>
+      </w:pPr>
+      <w:r>
+        <w:t>List schedules</w:t>
+      </w:r>
+    </w:p>
+    <w:p>
+      <w:pPr>
+        <w:pStyle w:val="ListParagraph"/>
+        <w:numPr>
+          <w:ilvl w:val="1"/>
+          <w:numId w:val="2"/>
+        </w:numPr>
+      </w:pPr>
+      <w:r>
+        <w:t>Post Schedules</w:t>
+      </w:r>
+    </w:p>
+    <w:p>
+      <w:pPr>
+        <w:pStyle w:val="ListParagraph"/>
+        <w:numPr>
+          <w:ilvl w:val="1"/>
+          <w:numId w:val="2"/>
+        </w:numPr>
+      </w:pPr>
+      <w:r>
+        <w:t>Delete Schedule</w:t>
+      </w:r>
+    </w:p>
+    <w:p>
+      <w:pPr>
+        <w:pStyle w:val="ListParagraph"/>
+        <w:numPr>
+          <w:ilvl w:val="0"/>
+          <w:numId w:val="2"/>
+        </w:numPr>
+      </w:pPr>
+      <w:r>
+        <w:t>Add Documents</w:t>
+      </w:r>
+    </w:p>
+    <w:p>
+      <w:pPr>
+        <w:pStyle w:val="ListParagraph"/>
+        <w:numPr>
+          <w:ilvl w:val="1"/>
+          <w:numId w:val="2"/>
+        </w:numPr>
+      </w:pPr>
+      <w:r>
+        <w:t>Post documents</w:t>
+      </w:r>
+    </w:p>
+    <w:p>
+      <w:pPr>
+        <w:pStyle w:val="ListParagraph"/>
+        <w:numPr>
+          <w:ilvl w:val="1"/>
+          <w:numId w:val="2"/>
+        </w:numPr>
+      </w:pPr>
+      <w:r>
+        <w:t>Delete Document</w:t>
+      </w:r>
+    </w:p>
+    <w:p>
+      <w:pPr>
+        <w:pStyle w:val="ListParagraph"/>
+        <w:numPr>
+          <w:ilvl w:val="0"/>
+          <w:numId w:val="2"/>
+        </w:numPr>
+      </w:pPr>
+    </w:p>
+    <w:p>
+      <w:pPr>
+        <w:pStyle w:val="ListParagraph"/>
+        <w:numPr>
+          <w:ilvl w:val="0"/>
+          <w:numId w:val="2"/>
+        </w:numPr>
+      </w:pPr>
+      <w:r>
+        <w:t>Set Id lists in User to Public:</w:t>
+      </w:r>
+      <w:r>
+        <w:t xml:space="preserve"> </w:t>
+      </w:r>
+      <w:r>
+        <w:t xml:space="preserve">- </w:t>
+      </w:r>
+      <w:r>
+        <w:rPr>
+          <w:b/>
+        </w:rPr>
+        <w:t>DONE</w:t>
+      </w:r>
+    </w:p>
+    <w:p>
+      <w:pPr>
+        <w:pStyle w:val="ListParagraph"/>
+        <w:numPr>
+          <w:ilvl w:val="0"/>
+          <w:numId w:val="2"/>
+        </w:numPr>
+      </w:pPr>
+      <w:r>
+        <w:t>Access those in Your Document Page</w:t>
+      </w:r>
+      <w:r>
+        <w:t xml:space="preserve"> </w:t>
+      </w:r>
+      <w:r>
+        <w:t xml:space="preserve"> - </w:t>
+      </w:r>
+      <w:r>
+        <w:rPr>
+          <w:b/>
+        </w:rPr>
+        <w:t>DONE</w:t>
+      </w:r>
+    </w:p>
+    <w:p>
+      <w:pPr>
+        <w:pStyle w:val="ListParagraph"/>
+        <w:numPr>
+          <w:ilvl w:val="0"/>
+          <w:numId w:val="2"/>
+        </w:numPr>
+      </w:pPr>
+      <w:r>
+        <w:t xml:space="preserve">Get rid of </w:t>
+      </w:r>
+      <w:proofErr w:type="spellStart"/>
+      <w:r>
+        <w:t>AppBag</w:t>
+      </w:r>
+      <w:proofErr w:type="spellEnd"/>
+      <w:r>
+        <w:t xml:space="preserve"> Data in User</w:t>
+      </w:r>
+      <w:r>
+        <w:t xml:space="preserve"> </w:t>
+      </w:r>
+      <w:r>
+        <w:t xml:space="preserve"> - </w:t>
+      </w:r>
+      <w:r>
+        <w:rPr>
+          <w:b/>
+        </w:rPr>
+        <w:t>DONE</w:t>
+      </w:r>
+    </w:p>
+    <w:p>
+      <w:pPr>
+        <w:pStyle w:val="ListParagraph"/>
+        <w:numPr>
+          <w:ilvl w:val="0"/>
+          <w:numId w:val="2"/>
+        </w:numPr>
+      </w:pPr>
+      <w:r>
+        <w:t>Create those in Pages instead</w:t>
+      </w:r>
+      <w:r>
+        <w:t xml:space="preserve"> </w:t>
+      </w:r>
+      <w:r>
+        <w:t xml:space="preserve"> - </w:t>
+      </w:r>
+      <w:r>
+        <w:rPr>
+          <w:b/>
+        </w:rPr>
+        <w:t>DONE</w:t>
+      </w:r>
+    </w:p>
+    <w:p>
+      <w:pPr>
+        <w:pStyle w:val="ListParagraph"/>
+        <w:numPr>
+          <w:ilvl w:val="0"/>
+          <w:numId w:val="2"/>
+        </w:numPr>
+      </w:pPr>
+      <w:r>
+        <w:t>In constructors add the Object data of those models using the id’s from the lists you get from user</w:t>
+      </w:r>
+      <w:r>
+        <w:t xml:space="preserve"> </w:t>
+      </w:r>
+      <w:r>
+        <w:t xml:space="preserve"> - </w:t>
+      </w:r>
+      <w:r>
+        <w:rPr>
+          <w:b/>
+        </w:rPr>
+        <w:t>DONE</w:t>
+      </w:r>
+    </w:p>
+    <w:p>
+      <w:pPr>
+        <w:pStyle w:val="ListParagraph"/>
+      </w:pPr>
+    </w:p>
+    <w:p>
+      <w:pPr>
+        <w:pStyle w:val="ListParagraph"/>
+      </w:pPr>
+    </w:p>
+    <w:p>
+      <w:pPr>
+        <w:pStyle w:val="ListParagraph"/>
+      </w:pPr>
+      <w:r>
+        <w:t xml:space="preserve">Learn </w:t>
+      </w:r>
+      <w:proofErr w:type="spellStart"/>
+      <w:r>
+        <w:t>Queque</w:t>
+      </w:r>
+      <w:proofErr w:type="spellEnd"/>
+      <w:r>
+        <w:t xml:space="preserve"> interface:</w:t>
+      </w:r>
+    </w:p>
+    <w:p>
+      <w:pPr>
+        <w:pStyle w:val="ListParagraph"/>
+        <w:numPr>
+          <w:ilvl w:val="0"/>
+          <w:numId w:val="2"/>
+        </w:numPr>
+      </w:pPr>
+      <w:proofErr w:type="spellStart"/>
+      <w:r>
+        <w:t>Queque</w:t>
+      </w:r>
+      <w:proofErr w:type="spellEnd"/>
+      <w:r>
+        <w:t xml:space="preserve"> interface code</w:t>
+      </w:r>
+    </w:p>
+    <w:p>
+      <w:pPr>
+        <w:pStyle w:val="ListParagraph"/>
+        <w:numPr>
+          <w:ilvl w:val="0"/>
+          <w:numId w:val="2"/>
+        </w:numPr>
+      </w:pPr>
+      <w:proofErr w:type="spellStart"/>
+      <w:r>
+        <w:t>Queque</w:t>
+      </w:r>
+      <w:proofErr w:type="spellEnd"/>
+      <w:r>
+        <w:t xml:space="preserve"> class code</w:t>
+      </w:r>
+    </w:p>
+    <w:p>
+      <w:pPr>
+        <w:pStyle w:val="ListParagraph"/>
+        <w:numPr>
+          <w:ilvl w:val="0"/>
+          <w:numId w:val="2"/>
+        </w:numPr>
+      </w:pPr>
+      <w:r>
+        <w:lastRenderedPageBreak/>
+        <w:t>Stack interface code</w:t>
+      </w:r>
+    </w:p>
+    <w:p>
+      <w:pPr>
+        <w:pStyle w:val="ListParagraph"/>
+        <w:numPr>
+          <w:ilvl w:val="0"/>
+          <w:numId w:val="2"/>
+        </w:numPr>
+      </w:pPr>
+      <w:r>
+        <w:t>Stack class code</w:t>
+      </w:r>
+    </w:p>
+    <w:p>
+      <w:pPr>
+        <w:pStyle w:val="ListParagraph"/>
+      </w:pPr>
       <w:bookmarkStart w:id="0" w:name="_GoBack"/>
       <w:bookmarkEnd w:id="0"/>
-    </w:p>
-    <w:p>
-      <w:pPr>
-        <w:pStyle w:val="ListParagraph"/>
-        <w:numPr>
-          <w:ilvl w:val="0"/>
-          <w:numId w:val="2"/>
-        </w:numPr>
-      </w:pPr>
-      <w:r>
-        <w:t>Comments</w:t>
-      </w:r>
-    </w:p>
-    <w:p>
-      <w:pPr>
-        <w:pStyle w:val="ListParagraph"/>
-      </w:pPr>
-    </w:p>
-    <w:p>
-      <w:pPr>
-        <w:pStyle w:val="ListParagraph"/>
-        <w:ind w:left="0"/>
-      </w:pPr>
-    </w:p>
-    <w:p>
-      <w:pPr>
-        <w:pStyle w:val="ListParagraph"/>
-      </w:pPr>
-      <w:r>
-        <w:t>Ask TA:</w:t>
-      </w:r>
-      <w:r>
-        <w:br/>
-      </w:r>
-    </w:p>
-    <w:p>
-      <w:pPr>
-        <w:pStyle w:val="ListParagraph"/>
-        <w:numPr>
-          <w:ilvl w:val="0"/>
-          <w:numId w:val="2"/>
-        </w:numPr>
-      </w:pPr>
-      <w:r>
-        <w:t xml:space="preserve">Can I use inbuilt </w:t>
-      </w:r>
-      <w:proofErr w:type="spellStart"/>
-      <w:r>
-        <w:t>HashMap</w:t>
-      </w:r>
-      <w:proofErr w:type="spellEnd"/>
-      <w:r>
-        <w:t xml:space="preserve"> function</w:t>
-      </w:r>
-    </w:p>
-    <w:p>
-      <w:pPr>
-        <w:pStyle w:val="ListParagraph"/>
-        <w:numPr>
-          <w:ilvl w:val="0"/>
-          <w:numId w:val="2"/>
-        </w:numPr>
-      </w:pPr>
-      <w:r>
-        <w:t>Are these features and implementation of concepts are enough?</w:t>
-      </w:r>
-    </w:p>
-    <w:p>
-      <w:r>
-        <w:t>Application stack:</w:t>
-      </w:r>
-    </w:p>
-    <w:p>
-      <w:pPr>
-        <w:pStyle w:val="ListParagraph"/>
-        <w:numPr>
-          <w:ilvl w:val="0"/>
-          <w:numId w:val="2"/>
-        </w:numPr>
-      </w:pPr>
-      <w:r>
-        <w:t>Dashboard code</w:t>
-      </w:r>
-    </w:p>
-    <w:p>
-      <w:pPr>
-        <w:pStyle w:val="ListParagraph"/>
-        <w:numPr>
-          <w:ilvl w:val="0"/>
-          <w:numId w:val="2"/>
-        </w:numPr>
-      </w:pPr>
     </w:p>
     <w:sectPr>
       <w:pgSz w:w="12240" w:h="15840"/>
@@ -324,7 +829,7 @@
         <w:rFonts w:ascii="Courier New" w:hAnsi="Courier New" w:cs="Courier New" w:hint="default"/>
       </w:rPr>
     </w:lvl>
-    <w:lvl w:ilvl="2" w:tplc="04090005" w:tentative="1">
+    <w:lvl w:ilvl="2" w:tplc="04090005">
       <w:start w:val="1"/>
       <w:numFmt w:val="bullet"/>
       <w:lvlText w:val=""/>
@@ -815,7 +1320,6 @@
   <w:style w:type="character" w:default="1" w:styleId="DefaultParagraphFont">
     <w:name w:val="Default Paragraph Font"/>
     <w:uiPriority w:val="1"/>
-    <w:semiHidden/>
     <w:unhideWhenUsed/>
   </w:style>
   <w:style w:type="table" w:default="1" w:styleId="TableNormal">
